--- a/Entrega FINAL Diploma/Casos uso/Eliminar proveedor.docx
+++ b/Entrega FINAL Diploma/Casos uso/Eliminar proveedor.docx
@@ -372,15 +372,41 @@
                 <w:color w:val="000000"/>
                 <w:lang w:eastAsia="es-AR"/>
               </w:rPr>
-              <w:t xml:space="preserve">La Mesa de Ayuda </w:t>
-            </w:r>
-            <w:r>
-              <w:rPr>
-                <w:rFonts w:ascii="Arial" w:eastAsia="Times New Roman" w:hAnsi="Arial" w:cs="Arial"/>
-                <w:color w:val="000000"/>
-                <w:lang w:eastAsia="es-AR"/>
-              </w:rPr>
-              <w:t>comienza a escribir el nombre del proveedor</w:t>
+              <w:t xml:space="preserve">El </w:t>
+            </w:r>
+            <w:proofErr w:type="spellStart"/>
+            <w:r>
+              <w:rPr>
+                <w:rFonts w:ascii="Arial" w:eastAsia="Times New Roman" w:hAnsi="Arial" w:cs="Arial"/>
+                <w:color w:val="000000"/>
+                <w:lang w:eastAsia="es-AR"/>
+              </w:rPr>
+              <w:t>Cotizador</w:t>
+            </w:r>
+            <w:proofErr w:type="spellEnd"/>
+            <w:r>
+              <w:rPr>
+                <w:rFonts w:ascii="Arial" w:eastAsia="Times New Roman" w:hAnsi="Arial" w:cs="Arial"/>
+                <w:color w:val="000000"/>
+                <w:lang w:eastAsia="es-AR"/>
+              </w:rPr>
+              <w:t xml:space="preserve"> </w:t>
+            </w:r>
+            <w:r>
+              <w:rPr>
+                <w:rFonts w:ascii="Arial" w:eastAsia="Times New Roman" w:hAnsi="Arial" w:cs="Arial"/>
+                <w:color w:val="000000"/>
+                <w:lang w:eastAsia="es-AR"/>
+              </w:rPr>
+              <w:t xml:space="preserve">solicita </w:t>
+            </w:r>
+            <w:r>
+              <w:rPr>
+                <w:rFonts w:ascii="Arial" w:eastAsia="Times New Roman" w:hAnsi="Arial" w:cs="Arial"/>
+                <w:color w:val="000000"/>
+                <w:lang w:eastAsia="es-AR"/>
+              </w:rPr>
+              <w:t>eliminar al proveedor</w:t>
             </w:r>
           </w:p>
           <w:p>
@@ -393,6 +419,7 @@
               <w:spacing w:after="0" w:line="240" w:lineRule="auto"/>
               <w:rPr>
                 <w:rFonts w:ascii="Arial" w:eastAsia="Times New Roman" w:hAnsi="Arial" w:cs="Arial"/>
+                <w:i/>
                 <w:color w:val="000000"/>
                 <w:lang w:eastAsia="es-AR"/>
               </w:rPr>
@@ -403,7 +430,31 @@
                 <w:color w:val="000000"/>
                 <w:lang w:eastAsia="es-AR"/>
               </w:rPr>
-              <w:t>El Sistema muestra los proveedores correspondientes al texto ingresado</w:t>
+              <w:t>El Sistema</w:t>
+            </w:r>
+            <w:r>
+              <w:rPr>
+                <w:rFonts w:ascii="Arial" w:eastAsia="Times New Roman" w:hAnsi="Arial" w:cs="Arial"/>
+                <w:color w:val="000000"/>
+                <w:lang w:eastAsia="es-AR"/>
+              </w:rPr>
+              <w:t xml:space="preserve"> muestra el mensaje “¿Está seguro qu</w:t>
+            </w:r>
+            <w:r>
+              <w:rPr>
+                <w:rFonts w:ascii="Arial" w:eastAsia="Times New Roman" w:hAnsi="Arial" w:cs="Arial"/>
+                <w:color w:val="000000"/>
+                <w:lang w:eastAsia="es-AR"/>
+              </w:rPr>
+              <w:t>e desea dar de baja al proveedor</w:t>
+            </w:r>
+            <w:r>
+              <w:rPr>
+                <w:rFonts w:ascii="Arial" w:eastAsia="Times New Roman" w:hAnsi="Arial" w:cs="Arial"/>
+                <w:color w:val="000000"/>
+                <w:lang w:eastAsia="es-AR"/>
+              </w:rPr>
+              <w:t>?”</w:t>
             </w:r>
           </w:p>
           <w:p>
@@ -416,6 +467,7 @@
               <w:spacing w:after="0" w:line="240" w:lineRule="auto"/>
               <w:rPr>
                 <w:rFonts w:ascii="Arial" w:eastAsia="Times New Roman" w:hAnsi="Arial" w:cs="Arial"/>
+                <w:i/>
                 <w:color w:val="000000"/>
                 <w:lang w:eastAsia="es-AR"/>
               </w:rPr>
@@ -426,7 +478,129 @@
                 <w:color w:val="000000"/>
                 <w:lang w:eastAsia="es-AR"/>
               </w:rPr>
-              <w:t>La Mesa de Ayuda selecciona un proveedor</w:t>
+              <w:t xml:space="preserve">El </w:t>
+            </w:r>
+            <w:proofErr w:type="spellStart"/>
+            <w:r>
+              <w:rPr>
+                <w:rFonts w:ascii="Arial" w:eastAsia="Times New Roman" w:hAnsi="Arial" w:cs="Arial"/>
+                <w:color w:val="000000"/>
+                <w:lang w:eastAsia="es-AR"/>
+              </w:rPr>
+              <w:t>Cotizador</w:t>
+            </w:r>
+            <w:proofErr w:type="spellEnd"/>
+            <w:r>
+              <w:rPr>
+                <w:rFonts w:ascii="Arial" w:eastAsia="Times New Roman" w:hAnsi="Arial" w:cs="Arial"/>
+                <w:color w:val="000000"/>
+                <w:lang w:eastAsia="es-AR"/>
+              </w:rPr>
+              <w:t xml:space="preserve"> </w:t>
+            </w:r>
+            <w:r>
+              <w:rPr>
+                <w:rFonts w:ascii="Arial" w:eastAsia="Times New Roman" w:hAnsi="Arial" w:cs="Arial"/>
+                <w:color w:val="000000"/>
+                <w:lang w:eastAsia="es-AR"/>
+              </w:rPr>
+              <w:t>co</w:t>
+            </w:r>
+            <w:bookmarkStart w:id="0" w:name="_GoBack"/>
+            <w:bookmarkEnd w:id="0"/>
+            <w:r>
+              <w:rPr>
+                <w:rFonts w:ascii="Arial" w:eastAsia="Times New Roman" w:hAnsi="Arial" w:cs="Arial"/>
+                <w:color w:val="000000"/>
+                <w:lang w:eastAsia="es-AR"/>
+              </w:rPr>
+              <w:t>nfirma la eliminación</w:t>
+            </w:r>
+          </w:p>
+          <w:p>
+            <w:pPr>
+              <w:pStyle w:val="Prrafodelista"/>
+              <w:spacing w:after="0" w:line="240" w:lineRule="auto"/>
+              <w:ind w:left="1440"/>
+              <w:rPr>
+                <w:rFonts w:ascii="Arial" w:eastAsia="Times New Roman" w:hAnsi="Arial" w:cs="Arial"/>
+                <w:i/>
+                <w:color w:val="000000"/>
+                <w:lang w:eastAsia="es-AR"/>
+              </w:rPr>
+            </w:pPr>
+            <w:proofErr w:type="spellStart"/>
+            <w:r>
+              <w:rPr>
+                <w:rFonts w:ascii="Arial" w:eastAsia="Times New Roman" w:hAnsi="Arial" w:cs="Arial"/>
+                <w:i/>
+                <w:color w:val="000000"/>
+                <w:lang w:eastAsia="es-AR"/>
+              </w:rPr>
+              <w:t>Alternate</w:t>
+            </w:r>
+            <w:proofErr w:type="spellEnd"/>
+            <w:r>
+              <w:rPr>
+                <w:rFonts w:ascii="Arial" w:eastAsia="Times New Roman" w:hAnsi="Arial" w:cs="Arial"/>
+                <w:i/>
+                <w:color w:val="000000"/>
+                <w:lang w:eastAsia="es-AR"/>
+              </w:rPr>
+              <w:t xml:space="preserve">: </w:t>
+            </w:r>
+            <w:r>
+              <w:rPr>
+                <w:rFonts w:ascii="Arial" w:eastAsia="Times New Roman" w:hAnsi="Arial" w:cs="Arial"/>
+                <w:i/>
+                <w:color w:val="000000"/>
+                <w:lang w:eastAsia="es-AR"/>
+              </w:rPr>
+              <w:t>3</w:t>
+            </w:r>
+            <w:r>
+              <w:rPr>
+                <w:rFonts w:ascii="Arial" w:eastAsia="Times New Roman" w:hAnsi="Arial" w:cs="Arial"/>
+                <w:i/>
+                <w:color w:val="000000"/>
+                <w:lang w:eastAsia="es-AR"/>
+              </w:rPr>
+              <w:t xml:space="preserve">-a. </w:t>
+            </w:r>
+            <w:r>
+              <w:rPr>
+                <w:rFonts w:ascii="Arial" w:eastAsia="Times New Roman" w:hAnsi="Arial" w:cs="Arial"/>
+                <w:color w:val="000000"/>
+                <w:lang w:eastAsia="es-AR"/>
+              </w:rPr>
+              <w:t xml:space="preserve">El </w:t>
+            </w:r>
+            <w:proofErr w:type="spellStart"/>
+            <w:r>
+              <w:rPr>
+                <w:rFonts w:ascii="Arial" w:eastAsia="Times New Roman" w:hAnsi="Arial" w:cs="Arial"/>
+                <w:color w:val="000000"/>
+                <w:lang w:eastAsia="es-AR"/>
+              </w:rPr>
+              <w:t>Cotizador</w:t>
+            </w:r>
+            <w:proofErr w:type="spellEnd"/>
+            <w:r>
+              <w:rPr>
+                <w:rFonts w:ascii="Arial" w:eastAsia="Times New Roman" w:hAnsi="Arial" w:cs="Arial"/>
+                <w:color w:val="000000"/>
+                <w:lang w:eastAsia="es-AR"/>
+              </w:rPr>
+              <w:t xml:space="preserve"> </w:t>
+            </w:r>
+            <w:r>
+              <w:rPr>
+                <w:rFonts w:ascii="Arial" w:eastAsia="Times New Roman" w:hAnsi="Arial" w:cs="Arial"/>
+                <w:i/>
+                <w:color w:val="000000"/>
+                <w:lang w:eastAsia="es-AR"/>
+              </w:rPr>
+              <w:t>deniega la eliminación</w:t>
             </w:r>
           </w:p>
           <w:p>
@@ -439,6 +613,7 @@
               <w:spacing w:after="0" w:line="240" w:lineRule="auto"/>
               <w:rPr>
                 <w:rFonts w:ascii="Arial" w:eastAsia="Times New Roman" w:hAnsi="Arial" w:cs="Arial"/>
+                <w:i/>
                 <w:color w:val="000000"/>
                 <w:lang w:eastAsia="es-AR"/>
               </w:rPr>
@@ -449,23 +624,23 @@
                 <w:color w:val="000000"/>
                 <w:lang w:eastAsia="es-AR"/>
               </w:rPr>
-              <w:t>El Sistema ob</w:t>
-            </w:r>
-            <w:r>
-              <w:rPr>
-                <w:rFonts w:ascii="Arial" w:eastAsia="Times New Roman" w:hAnsi="Arial" w:cs="Arial"/>
-                <w:color w:val="000000"/>
-                <w:lang w:eastAsia="es-AR"/>
-              </w:rPr>
-              <w:t>tiene todos los da</w:t>
-            </w:r>
-            <w:r>
-              <w:rPr>
-                <w:rFonts w:ascii="Arial" w:eastAsia="Times New Roman" w:hAnsi="Arial" w:cs="Arial"/>
-                <w:color w:val="000000"/>
-                <w:lang w:eastAsia="es-AR"/>
-              </w:rPr>
-              <w:t>tos del proveedor seleccionado (Nombre, Contacto Mail, Teléfono, Dirección, Productos)</w:t>
+              <w:t xml:space="preserve">El Sistema registra en la base de datos la </w:t>
+            </w:r>
+            <w:r>
+              <w:rPr>
+                <w:rFonts w:ascii="Arial" w:eastAsia="Times New Roman" w:hAnsi="Arial" w:cs="Arial"/>
+                <w:color w:val="000000"/>
+                <w:lang w:eastAsia="es-AR"/>
+              </w:rPr>
+              <w:t xml:space="preserve">eliminación </w:t>
+            </w:r>
+            <w:r>
+              <w:rPr>
+                <w:rFonts w:ascii="Arial" w:eastAsia="Times New Roman" w:hAnsi="Arial" w:cs="Arial"/>
+                <w:color w:val="000000"/>
+                <w:lang w:eastAsia="es-AR"/>
+              </w:rPr>
+              <w:t>del proveedor</w:t>
             </w:r>
           </w:p>
           <w:p>
@@ -478,6 +653,7 @@
               <w:spacing w:after="0" w:line="240" w:lineRule="auto"/>
               <w:rPr>
                 <w:rFonts w:ascii="Arial" w:eastAsia="Times New Roman" w:hAnsi="Arial" w:cs="Arial"/>
+                <w:i/>
                 <w:color w:val="000000"/>
                 <w:lang w:eastAsia="es-AR"/>
               </w:rPr>
@@ -488,23 +664,31 @@
                 <w:color w:val="000000"/>
                 <w:lang w:eastAsia="es-AR"/>
               </w:rPr>
-              <w:t xml:space="preserve">La Mesa de Ayuda </w:t>
-            </w:r>
-            <w:r>
-              <w:rPr>
-                <w:rFonts w:ascii="Arial" w:eastAsia="Times New Roman" w:hAnsi="Arial" w:cs="Arial"/>
-                <w:color w:val="000000"/>
-                <w:lang w:eastAsia="es-AR"/>
-              </w:rPr>
-              <w:t xml:space="preserve">solicita </w:t>
-            </w:r>
-            <w:r>
-              <w:rPr>
-                <w:rFonts w:ascii="Arial" w:eastAsia="Times New Roman" w:hAnsi="Arial" w:cs="Arial"/>
-                <w:color w:val="000000"/>
-                <w:lang w:eastAsia="es-AR"/>
-              </w:rPr>
-              <w:t>eliminar al proveedor</w:t>
+              <w:t>El Sistema muestra</w:t>
+            </w:r>
+            <w:r>
+              <w:rPr>
+                <w:rFonts w:ascii="Arial" w:eastAsia="Times New Roman" w:hAnsi="Arial" w:cs="Arial"/>
+                <w:color w:val="000000"/>
+                <w:lang w:eastAsia="es-AR"/>
+              </w:rPr>
+              <w:t xml:space="preserve"> el mensaje “Proveedor dado</w:t>
+            </w:r>
+            <w:r>
+              <w:rPr>
+                <w:rFonts w:ascii="Arial" w:eastAsia="Times New Roman" w:hAnsi="Arial" w:cs="Arial"/>
+                <w:color w:val="000000"/>
+                <w:lang w:eastAsia="es-AR"/>
+              </w:rPr>
+              <w:t xml:space="preserve"> de baja</w:t>
+            </w:r>
+            <w:r>
+              <w:rPr>
+                <w:rFonts w:ascii="Arial" w:eastAsia="Times New Roman" w:hAnsi="Arial" w:cs="Arial"/>
+                <w:color w:val="000000"/>
+                <w:lang w:eastAsia="es-AR"/>
+              </w:rPr>
+              <w:t xml:space="preserve"> correctamente”</w:t>
             </w:r>
           </w:p>
           <w:p>
@@ -528,31 +712,33 @@
                 <w:color w:val="000000"/>
                 <w:lang w:eastAsia="es-AR"/>
               </w:rPr>
-              <w:t>El Sistema</w:t>
-            </w:r>
-            <w:r>
-              <w:rPr>
-                <w:rFonts w:ascii="Arial" w:eastAsia="Times New Roman" w:hAnsi="Arial" w:cs="Arial"/>
-                <w:color w:val="000000"/>
-                <w:lang w:eastAsia="es-AR"/>
-              </w:rPr>
-              <w:t xml:space="preserve"> muestra el mensaje “¿Está seguro qu</w:t>
-            </w:r>
-            <w:r>
-              <w:rPr>
-                <w:rFonts w:ascii="Arial" w:eastAsia="Times New Roman" w:hAnsi="Arial" w:cs="Arial"/>
-                <w:color w:val="000000"/>
-                <w:lang w:eastAsia="es-AR"/>
-              </w:rPr>
-              <w:t>e desea dar de baja al proveedor</w:t>
-            </w:r>
-            <w:r>
-              <w:rPr>
-                <w:rFonts w:ascii="Arial" w:eastAsia="Times New Roman" w:hAnsi="Arial" w:cs="Arial"/>
-                <w:color w:val="000000"/>
-                <w:lang w:eastAsia="es-AR"/>
-              </w:rPr>
-              <w:t>?”</w:t>
+              <w:t xml:space="preserve">El </w:t>
+            </w:r>
+            <w:proofErr w:type="spellStart"/>
+            <w:r>
+              <w:rPr>
+                <w:rFonts w:ascii="Arial" w:eastAsia="Times New Roman" w:hAnsi="Arial" w:cs="Arial"/>
+                <w:color w:val="000000"/>
+                <w:lang w:eastAsia="es-AR"/>
+              </w:rPr>
+              <w:t>Cotizador</w:t>
+            </w:r>
+            <w:proofErr w:type="spellEnd"/>
+            <w:r>
+              <w:rPr>
+                <w:rFonts w:ascii="Arial" w:eastAsia="Times New Roman" w:hAnsi="Arial" w:cs="Arial"/>
+                <w:color w:val="000000"/>
+                <w:lang w:eastAsia="es-AR"/>
+              </w:rPr>
+              <w:t xml:space="preserve"> </w:t>
+            </w:r>
+            <w:r>
+              <w:rPr>
+                <w:rFonts w:ascii="Arial" w:eastAsia="Times New Roman" w:hAnsi="Arial" w:cs="Arial"/>
+                <w:color w:val="000000"/>
+                <w:lang w:eastAsia="es-AR"/>
+              </w:rPr>
+              <w:t>da aceptar al mensaje</w:t>
             </w:r>
           </w:p>
           <w:p>
@@ -576,230 +762,7 @@
                 <w:color w:val="000000"/>
                 <w:lang w:eastAsia="es-AR"/>
               </w:rPr>
-              <w:t xml:space="preserve">La Mesa </w:t>
-            </w:r>
-            <w:r>
-              <w:rPr>
-                <w:rFonts w:ascii="Arial" w:eastAsia="Times New Roman" w:hAnsi="Arial" w:cs="Arial"/>
-                <w:color w:val="000000"/>
-                <w:lang w:eastAsia="es-AR"/>
-              </w:rPr>
-              <w:t>de Ayuda confirma la eliminación</w:t>
-            </w:r>
-          </w:p>
-          <w:p>
-            <w:pPr>
-              <w:pStyle w:val="Prrafodelista"/>
-              <w:spacing w:after="0" w:line="240" w:lineRule="auto"/>
-              <w:ind w:left="1440"/>
-              <w:rPr>
-                <w:rFonts w:ascii="Arial" w:eastAsia="Times New Roman" w:hAnsi="Arial" w:cs="Arial"/>
-                <w:i/>
-                <w:color w:val="000000"/>
-                <w:lang w:eastAsia="es-AR"/>
-              </w:rPr>
-            </w:pPr>
-            <w:proofErr w:type="spellStart"/>
-            <w:r>
-              <w:rPr>
-                <w:rFonts w:ascii="Arial" w:eastAsia="Times New Roman" w:hAnsi="Arial" w:cs="Arial"/>
-                <w:i/>
-                <w:color w:val="000000"/>
-                <w:lang w:eastAsia="es-AR"/>
-              </w:rPr>
-              <w:t>Alternate</w:t>
-            </w:r>
-            <w:proofErr w:type="spellEnd"/>
-            <w:r>
-              <w:rPr>
-                <w:rFonts w:ascii="Arial" w:eastAsia="Times New Roman" w:hAnsi="Arial" w:cs="Arial"/>
-                <w:i/>
-                <w:color w:val="000000"/>
-                <w:lang w:eastAsia="es-AR"/>
-              </w:rPr>
-              <w:t xml:space="preserve">: </w:t>
-            </w:r>
-            <w:r>
-              <w:rPr>
-                <w:rFonts w:ascii="Arial" w:eastAsia="Times New Roman" w:hAnsi="Arial" w:cs="Arial"/>
-                <w:i/>
-                <w:color w:val="000000"/>
-                <w:lang w:eastAsia="es-AR"/>
-              </w:rPr>
-              <w:t>7</w:t>
-            </w:r>
-            <w:r>
-              <w:rPr>
-                <w:rFonts w:ascii="Arial" w:eastAsia="Times New Roman" w:hAnsi="Arial" w:cs="Arial"/>
-                <w:i/>
-                <w:color w:val="000000"/>
-                <w:lang w:eastAsia="es-AR"/>
-              </w:rPr>
-              <w:t xml:space="preserve">-a. La </w:t>
-            </w:r>
-            <w:r>
-              <w:rPr>
-                <w:rFonts w:ascii="Arial" w:eastAsia="Times New Roman" w:hAnsi="Arial" w:cs="Arial"/>
-                <w:i/>
-                <w:color w:val="000000"/>
-                <w:lang w:eastAsia="es-AR"/>
-              </w:rPr>
-              <w:t>Mesa</w:t>
-            </w:r>
-            <w:r>
-              <w:rPr>
-                <w:rFonts w:ascii="Arial" w:eastAsia="Times New Roman" w:hAnsi="Arial" w:cs="Arial"/>
-                <w:i/>
-                <w:color w:val="000000"/>
-                <w:lang w:eastAsia="es-AR"/>
-              </w:rPr>
-              <w:t xml:space="preserve"> de Ayuda deniega la eliminación</w:t>
-            </w:r>
-          </w:p>
-          <w:p>
-            <w:pPr>
-              <w:pStyle w:val="Prrafodelista"/>
-              <w:numPr>
-                <w:ilvl w:val="0"/>
-                <w:numId w:val="1"/>
-              </w:numPr>
-              <w:spacing w:after="0" w:line="240" w:lineRule="auto"/>
-              <w:rPr>
-                <w:rFonts w:ascii="Arial" w:eastAsia="Times New Roman" w:hAnsi="Arial" w:cs="Arial"/>
-                <w:i/>
-                <w:color w:val="000000"/>
-                <w:lang w:eastAsia="es-AR"/>
-              </w:rPr>
-            </w:pPr>
-            <w:r>
-              <w:rPr>
-                <w:rFonts w:ascii="Arial" w:eastAsia="Times New Roman" w:hAnsi="Arial" w:cs="Arial"/>
-                <w:color w:val="000000"/>
-                <w:lang w:eastAsia="es-AR"/>
-              </w:rPr>
-              <w:t xml:space="preserve">El Sistema registra en la base de datos la </w:t>
-            </w:r>
-            <w:r>
-              <w:rPr>
-                <w:rFonts w:ascii="Arial" w:eastAsia="Times New Roman" w:hAnsi="Arial" w:cs="Arial"/>
-                <w:color w:val="000000"/>
-                <w:lang w:eastAsia="es-AR"/>
-              </w:rPr>
-              <w:t xml:space="preserve">eliminación </w:t>
-            </w:r>
-            <w:r>
-              <w:rPr>
-                <w:rFonts w:ascii="Arial" w:eastAsia="Times New Roman" w:hAnsi="Arial" w:cs="Arial"/>
-                <w:color w:val="000000"/>
-                <w:lang w:eastAsia="es-AR"/>
-              </w:rPr>
-              <w:t>del proveedor</w:t>
-            </w:r>
-          </w:p>
-          <w:p>
-            <w:pPr>
-              <w:pStyle w:val="Prrafodelista"/>
-              <w:numPr>
-                <w:ilvl w:val="0"/>
-                <w:numId w:val="1"/>
-              </w:numPr>
-              <w:spacing w:after="0" w:line="240" w:lineRule="auto"/>
-              <w:rPr>
-                <w:rFonts w:ascii="Arial" w:eastAsia="Times New Roman" w:hAnsi="Arial" w:cs="Arial"/>
-                <w:i/>
-                <w:color w:val="000000"/>
-                <w:lang w:eastAsia="es-AR"/>
-              </w:rPr>
-            </w:pPr>
-            <w:r>
-              <w:rPr>
-                <w:rFonts w:ascii="Arial" w:eastAsia="Times New Roman" w:hAnsi="Arial" w:cs="Arial"/>
-                <w:color w:val="000000"/>
-                <w:lang w:eastAsia="es-AR"/>
-              </w:rPr>
-              <w:t>El Sistema muestra</w:t>
-            </w:r>
-            <w:r>
-              <w:rPr>
-                <w:rFonts w:ascii="Arial" w:eastAsia="Times New Roman" w:hAnsi="Arial" w:cs="Arial"/>
-                <w:color w:val="000000"/>
-                <w:lang w:eastAsia="es-AR"/>
-              </w:rPr>
-              <w:t xml:space="preserve"> el mensaje “Proveedor dado</w:t>
-            </w:r>
-            <w:r>
-              <w:rPr>
-                <w:rFonts w:ascii="Arial" w:eastAsia="Times New Roman" w:hAnsi="Arial" w:cs="Arial"/>
-                <w:color w:val="000000"/>
-                <w:lang w:eastAsia="es-AR"/>
-              </w:rPr>
-              <w:t xml:space="preserve"> de baja</w:t>
-            </w:r>
-            <w:r>
-              <w:rPr>
-                <w:rFonts w:ascii="Arial" w:eastAsia="Times New Roman" w:hAnsi="Arial" w:cs="Arial"/>
-                <w:color w:val="000000"/>
-                <w:lang w:eastAsia="es-AR"/>
-              </w:rPr>
-              <w:t xml:space="preserve"> correctamente”</w:t>
-            </w:r>
-          </w:p>
-          <w:p>
-            <w:pPr>
-              <w:pStyle w:val="Prrafodelista"/>
-              <w:numPr>
-                <w:ilvl w:val="0"/>
-                <w:numId w:val="1"/>
-              </w:numPr>
-              <w:spacing w:after="0" w:line="240" w:lineRule="auto"/>
-              <w:rPr>
-                <w:rFonts w:ascii="Arial" w:eastAsia="Times New Roman" w:hAnsi="Arial" w:cs="Arial"/>
-                <w:i/>
-                <w:color w:val="000000"/>
-                <w:lang w:eastAsia="es-AR"/>
-              </w:rPr>
-            </w:pPr>
-            <w:r>
-              <w:rPr>
-                <w:rFonts w:ascii="Arial" w:eastAsia="Times New Roman" w:hAnsi="Arial" w:cs="Arial"/>
-                <w:color w:val="000000"/>
-                <w:lang w:eastAsia="es-AR"/>
-              </w:rPr>
-              <w:t>La Mesa de Ayuda da aceptar al mensaje</w:t>
-            </w:r>
-          </w:p>
-          <w:p>
-            <w:pPr>
-              <w:pStyle w:val="Prrafodelista"/>
-              <w:numPr>
-                <w:ilvl w:val="0"/>
-                <w:numId w:val="1"/>
-              </w:numPr>
-              <w:spacing w:after="0" w:line="240" w:lineRule="auto"/>
-              <w:rPr>
-                <w:rFonts w:ascii="Arial" w:eastAsia="Times New Roman" w:hAnsi="Arial" w:cs="Arial"/>
-                <w:i/>
-                <w:color w:val="000000"/>
-                <w:lang w:eastAsia="es-AR"/>
-              </w:rPr>
-            </w:pPr>
-            <w:r>
-              <w:rPr>
-                <w:rFonts w:ascii="Arial" w:eastAsia="Times New Roman" w:hAnsi="Arial" w:cs="Arial"/>
-                <w:color w:val="000000"/>
-                <w:lang w:eastAsia="es-AR"/>
-              </w:rPr>
-              <w:t>El Sistema detalla en rojo que el pro</w:t>
-            </w:r>
-            <w:bookmarkStart w:id="0" w:name="_GoBack"/>
-            <w:bookmarkEnd w:id="0"/>
-            <w:r>
-              <w:rPr>
-                <w:rFonts w:ascii="Arial" w:eastAsia="Times New Roman" w:hAnsi="Arial" w:cs="Arial"/>
-                <w:color w:val="000000"/>
-                <w:lang w:eastAsia="es-AR"/>
-              </w:rPr>
-              <w:t>veedor está “Dado de Baja”</w:t>
+              <w:t>El Sistema detalla en rojo que el proveedor está “Dado de Baja”</w:t>
             </w:r>
           </w:p>
           <w:p>
@@ -887,25 +850,45 @@
                 <w:color w:val="000000"/>
                 <w:lang w:eastAsia="es-AR"/>
               </w:rPr>
-              <w:t>7</w:t>
-            </w:r>
-            <w:r>
-              <w:rPr>
-                <w:rFonts w:ascii="Arial" w:eastAsia="Times New Roman" w:hAnsi="Arial" w:cs="Arial"/>
-                <w:b/>
-                <w:color w:val="000000"/>
-                <w:lang w:eastAsia="es-AR"/>
-              </w:rPr>
-              <w:t>-a. La Mesa</w:t>
-            </w:r>
-            <w:r>
-              <w:rPr>
-                <w:rFonts w:ascii="Arial" w:eastAsia="Times New Roman" w:hAnsi="Arial" w:cs="Arial"/>
-                <w:b/>
-                <w:color w:val="000000"/>
-                <w:lang w:eastAsia="es-AR"/>
-              </w:rPr>
-              <w:t xml:space="preserve"> de Ayuda deniega la eliminación</w:t>
+              <w:t>3</w:t>
+            </w:r>
+            <w:r>
+              <w:rPr>
+                <w:rFonts w:ascii="Arial" w:eastAsia="Times New Roman" w:hAnsi="Arial" w:cs="Arial"/>
+                <w:b/>
+                <w:color w:val="000000"/>
+                <w:lang w:eastAsia="es-AR"/>
+              </w:rPr>
+              <w:t xml:space="preserve">-a. </w:t>
+            </w:r>
+            <w:r>
+              <w:rPr>
+                <w:rFonts w:ascii="Arial" w:eastAsia="Times New Roman" w:hAnsi="Arial" w:cs="Arial"/>
+                <w:b/>
+                <w:color w:val="000000"/>
+                <w:lang w:eastAsia="es-AR"/>
+              </w:rPr>
+              <w:t xml:space="preserve">El </w:t>
+            </w:r>
+            <w:proofErr w:type="spellStart"/>
+            <w:r>
+              <w:rPr>
+                <w:rFonts w:ascii="Arial" w:eastAsia="Times New Roman" w:hAnsi="Arial" w:cs="Arial"/>
+                <w:b/>
+                <w:color w:val="000000"/>
+                <w:lang w:eastAsia="es-AR"/>
+              </w:rPr>
+              <w:t>Cotizador</w:t>
+            </w:r>
+            <w:proofErr w:type="spellEnd"/>
+            <w:r>
+              <w:rPr>
+                <w:rFonts w:ascii="Arial" w:eastAsia="Times New Roman" w:hAnsi="Arial" w:cs="Arial"/>
+                <w:b/>
+                <w:color w:val="000000"/>
+                <w:lang w:eastAsia="es-AR"/>
+              </w:rPr>
+              <w:t xml:space="preserve"> deniega la eliminación</w:t>
             </w:r>
           </w:p>
           <w:p>
